--- a/Links Uteis.docx
+++ b/Links Uteis.docx
@@ -101,7 +101,7 @@
       </w:hyperlink>
     </w:p>
     <w:p>
-      <w:hyperlink r:id="rId12" w:history="1">
+      <w:hyperlink r:id="rId12" w:anchor="appendrowrowcontents" w:history="1">
         <w:r>
           <w:rPr>
             <w:rStyle w:val="Hyperlink"/>
@@ -211,6 +211,19 @@
           <w:rPr>
             <w:rStyle w:val="Hyperlink"/>
           </w:rPr>
+          <w:t>https://packagist.org/packages/phpmailer/phpmailer</w:t>
+        </w:r>
+      </w:hyperlink>
+      <w:r>
+        <w:t xml:space="preserve"> </w:t>
+      </w:r>
+    </w:p>
+    <w:p>
+      <w:hyperlink r:id="rId21" w:history="1">
+        <w:r>
+          <w:rPr>
+            <w:rStyle w:val="Hyperlink"/>
+          </w:rPr>
           <w:t>http://opiniaodetudo.com/index.php/2015/09/30/configurar-o-wamp-para-enviar-email-localmente-utilizando-conta-do-gmail/</w:t>
         </w:r>
       </w:hyperlink>
@@ -218,8 +231,126 @@
         <w:t xml:space="preserve"> </w:t>
       </w:r>
     </w:p>
+    <w:p>
+      <w:hyperlink r:id="rId22" w:history="1">
+        <w:r>
+          <w:rPr>
+            <w:rStyle w:val="Hyperlink"/>
+          </w:rPr>
+          <w:t>https://king.host/wiki/artigo/como-criar-uma-formulario-em-php-autenticado/</w:t>
+        </w:r>
+      </w:hyperlink>
+      <w:r>
+        <w:t xml:space="preserve"> </w:t>
+      </w:r>
+    </w:p>
+    <w:p>
+      <w:hyperlink r:id="rId23" w:history="1">
+        <w:r>
+          <w:rPr>
+            <w:rStyle w:val="Hyperlink"/>
+          </w:rPr>
+          <w:t>https://king.host/wiki/artigo/formulario-de-contato-php/</w:t>
+        </w:r>
+      </w:hyperlink>
+      <w:r>
+        <w:t xml:space="preserve"> </w:t>
+      </w:r>
+    </w:p>
+    <w:p>
+      <w:hyperlink r:id="rId24" w:history="1">
+        <w:r>
+          <w:rPr>
+            <w:rStyle w:val="Hyperlink"/>
+          </w:rPr>
+          <w:t>https://pt.stackoverflow.com/questions/40858/como-enviar-e-mail-do-localhost-usando-a-fun%C3%A7%C3%A3o-mail-do-php</w:t>
+        </w:r>
+      </w:hyperlink>
+      <w:r>
+        <w:t xml:space="preserve"> </w:t>
+      </w:r>
+    </w:p>
+    <w:p>
+      <w:hyperlink r:id="rId25" w:history="1">
+        <w:r>
+          <w:rPr>
+            <w:rStyle w:val="Hyperlink"/>
+          </w:rPr>
+          <w:t>https://www.devmedia.com.br/enviando-email-com-php/37216</w:t>
+        </w:r>
+      </w:hyperlink>
+      <w:r>
+        <w:t xml:space="preserve"> </w:t>
+      </w:r>
+    </w:p>
+    <w:p/>
+    <w:p>
+      <w:r>
+        <w:t xml:space="preserve">Problemas SSL </w:t>
+      </w:r>
+      <w:proofErr w:type="spellStart"/>
+      <w:r>
+        <w:t>Guzzle</w:t>
+      </w:r>
+      <w:proofErr w:type="spellEnd"/>
+      <w:r>
+        <w:t xml:space="preserve"> </w:t>
+      </w:r>
+    </w:p>
+    <w:p>
+      <w:hyperlink r:id="rId26" w:history="1">
+        <w:r>
+          <w:rPr>
+            <w:rStyle w:val="Hyperlink"/>
+          </w:rPr>
+          <w:t>https://stackoverflow.com/questions/35638497/curl-error-60-ssl-certificate-prblm-unable-to-get-local-issuer-certificate</w:t>
+        </w:r>
+      </w:hyperlink>
+      <w:r>
+        <w:t xml:space="preserve"> </w:t>
+      </w:r>
+    </w:p>
+    <w:p>
+      <w:hyperlink r:id="rId27" w:history="1">
+        <w:r>
+          <w:rPr>
+            <w:rStyle w:val="Hyperlink"/>
+          </w:rPr>
+          <w:t>https://cursos.alura.com.br/forum/topico-curl-error-60-ssl-certificate-problem-85798</w:t>
+        </w:r>
+      </w:hyperlink>
+      <w:r>
+        <w:t xml:space="preserve"> </w:t>
+      </w:r>
+    </w:p>
+    <w:p>
+      <w:hyperlink r:id="rId28" w:history="1">
+        <w:r>
+          <w:rPr>
+            <w:rStyle w:val="Hyperlink"/>
+          </w:rPr>
+          <w:t>https://github.com/guzzle/guzzle/issues/1935</w:t>
+        </w:r>
+      </w:hyperlink>
+      <w:r>
+        <w:t xml:space="preserve"> </w:t>
+      </w:r>
+    </w:p>
+    <w:p>
+      <w:hyperlink r:id="rId29" w:history="1">
+        <w:r>
+          <w:rPr>
+            <w:rStyle w:val="Hyperlink"/>
+          </w:rPr>
+          <w:t>https://github.com/googleapis/google-cloud-php/issues/1821</w:t>
+        </w:r>
+      </w:hyperlink>
+      <w:r>
+        <w:t xml:space="preserve"> </w:t>
+      </w:r>
+    </w:p>
     <w:sectPr>
-      <w:headerReference w:type="default" r:id="rId21"/>
+      <w:headerReference w:type="default" r:id="rId30"/>
       <w:pgSz w:w="11906" w:h="16838"/>
       <w:pgMar w:top="1417" w:right="1701" w:bottom="1417" w:left="1701" w:header="708" w:footer="708" w:gutter="0"/>
       <w:cols w:space="708"/>
@@ -695,7 +826,6 @@
   <w:style w:type="character" w:default="1" w:styleId="Fontepargpadro">
     <w:name w:val="Default Paragraph Font"/>
     <w:uiPriority w:val="1"/>
-    <w:semiHidden/>
     <w:unhideWhenUsed/>
   </w:style>
   <w:style w:type="table" w:default="1" w:styleId="Tabelanormal">

--- a/Links Uteis.docx
+++ b/Links Uteis.docx
@@ -34,13 +34,8 @@
     <w:p/>
     <w:p/>
     <w:p>
-      <w:proofErr w:type="spellStart"/>
-      <w:r>
-        <w:t>Sheets</w:t>
-      </w:r>
-      <w:proofErr w:type="spellEnd"/>
-      <w:r>
-        <w:t>:</w:t>
+      <w:r>
+        <w:t>Sheets:</w:t>
       </w:r>
     </w:p>
     <w:p>
@@ -180,24 +175,29 @@
       </w:r>
     </w:p>
     <w:p>
-      <w:r>
-        <w:t>PHP Mailer/</w:t>
-      </w:r>
-      <w:proofErr w:type="spellStart"/>
-      <w:r>
-        <w:t>SendMail</w:t>
-      </w:r>
-      <w:proofErr w:type="spellEnd"/>
-      <w:r>
-        <w:t>:</w:t>
-      </w:r>
-    </w:p>
-    <w:p>
       <w:hyperlink r:id="rId19" w:history="1">
         <w:r>
           <w:rPr>
             <w:rStyle w:val="Hyperlink"/>
           </w:rPr>
+          <w:t>https://stackoverflow.com/questions/38025841/trying-to-append-a-row-to-a-google-spreadsheet-in-php</w:t>
+        </w:r>
+      </w:hyperlink>
+      <w:r>
+        <w:t xml:space="preserve"> -&gt; Usei essas linhas no código</w:t>
+      </w:r>
+    </w:p>
+    <w:p>
+      <w:r>
+        <w:t>PHP Mailer/SendMail:</w:t>
+      </w:r>
+    </w:p>
+    <w:p>
+      <w:hyperlink r:id="rId20" w:history="1">
+        <w:r>
+          <w:rPr>
+            <w:rStyle w:val="Hyperlink"/>
+          </w:rPr>
           <w:t>https://github.com/PHPMailer/PHPMailer</w:t>
         </w:r>
       </w:hyperlink>
@@ -206,7 +206,7 @@
       </w:r>
     </w:p>
     <w:p>
-      <w:hyperlink r:id="rId20" w:history="1">
+      <w:hyperlink r:id="rId21" w:history="1">
         <w:r>
           <w:rPr>
             <w:rStyle w:val="Hyperlink"/>
@@ -219,7 +219,7 @@
       </w:r>
     </w:p>
     <w:p>
-      <w:hyperlink r:id="rId21" w:history="1">
+      <w:hyperlink r:id="rId22" w:history="1">
         <w:r>
           <w:rPr>
             <w:rStyle w:val="Hyperlink"/>
@@ -232,7 +232,7 @@
       </w:r>
     </w:p>
     <w:p>
-      <w:hyperlink r:id="rId22" w:history="1">
+      <w:hyperlink r:id="rId23" w:history="1">
         <w:r>
           <w:rPr>
             <w:rStyle w:val="Hyperlink"/>
@@ -245,7 +245,7 @@
       </w:r>
     </w:p>
     <w:p>
-      <w:hyperlink r:id="rId23" w:history="1">
+      <w:hyperlink r:id="rId24" w:history="1">
         <w:r>
           <w:rPr>
             <w:rStyle w:val="Hyperlink"/>
@@ -258,7 +258,7 @@
       </w:r>
     </w:p>
     <w:p>
-      <w:hyperlink r:id="rId24" w:history="1">
+      <w:hyperlink r:id="rId25" w:history="1">
         <w:r>
           <w:rPr>
             <w:rStyle w:val="Hyperlink"/>
@@ -271,7 +271,7 @@
       </w:r>
     </w:p>
     <w:p>
-      <w:hyperlink r:id="rId25" w:history="1">
+      <w:hyperlink r:id="rId26" w:history="1">
         <w:r>
           <w:rPr>
             <w:rStyle w:val="Hyperlink"/>
@@ -286,19 +286,11 @@
     <w:p/>
     <w:p>
       <w:r>
-        <w:t xml:space="preserve">Problemas SSL </w:t>
-      </w:r>
-      <w:proofErr w:type="spellStart"/>
-      <w:r>
-        <w:t>Guzzle</w:t>
-      </w:r>
-      <w:proofErr w:type="spellEnd"/>
-      <w:r>
-        <w:t xml:space="preserve"> </w:t>
-      </w:r>
-    </w:p>
-    <w:p>
-      <w:hyperlink r:id="rId26" w:history="1">
+        <w:t xml:space="preserve">Problemas SSL Guzzle </w:t>
+      </w:r>
+    </w:p>
+    <w:p>
+      <w:hyperlink r:id="rId27" w:history="1">
         <w:r>
           <w:rPr>
             <w:rStyle w:val="Hyperlink"/>
@@ -311,7 +303,7 @@
       </w:r>
     </w:p>
     <w:p>
-      <w:hyperlink r:id="rId27" w:history="1">
+      <w:hyperlink r:id="rId28" w:history="1">
         <w:r>
           <w:rPr>
             <w:rStyle w:val="Hyperlink"/>
@@ -324,7 +316,7 @@
       </w:r>
     </w:p>
     <w:p>
-      <w:hyperlink r:id="rId28" w:history="1">
+      <w:hyperlink r:id="rId29" w:history="1">
         <w:r>
           <w:rPr>
             <w:rStyle w:val="Hyperlink"/>
@@ -337,7 +329,7 @@
       </w:r>
     </w:p>
     <w:p>
-      <w:hyperlink r:id="rId29" w:history="1">
+      <w:hyperlink r:id="rId30" w:history="1">
         <w:r>
           <w:rPr>
             <w:rStyle w:val="Hyperlink"/>
@@ -350,7 +342,7 @@
       </w:r>
     </w:p>
     <w:sectPr>
-      <w:headerReference w:type="default" r:id="rId30"/>
+      <w:headerReference w:type="default" r:id="rId31"/>
       <w:pgSz w:w="11906" w:h="16838"/>
       <w:pgMar w:top="1417" w:right="1701" w:bottom="1417" w:left="1701" w:header="708" w:footer="708" w:gutter="0"/>
       <w:cols w:space="708"/>
@@ -826,6 +818,7 @@
   <w:style w:type="character" w:default="1" w:styleId="Fontepargpadro">
     <w:name w:val="Default Paragraph Font"/>
     <w:uiPriority w:val="1"/>
+    <w:semiHidden/>
     <w:unhideWhenUsed/>
   </w:style>
   <w:style w:type="table" w:default="1" w:styleId="Tabelanormal">
@@ -914,6 +907,18 @@
     <w:rPr>
       <w:color w:val="605E5C"/>
       <w:shd w:val="clear" w:color="auto" w:fill="E1DFDD"/>
+    </w:rPr>
+  </w:style>
+  <w:style w:type="character" w:styleId="HiperlinkVisitado">
+    <w:name w:val="FollowedHyperlink"/>
+    <w:basedOn w:val="Fontepargpadro"/>
+    <w:uiPriority w:val="99"/>
+    <w:semiHidden/>
+    <w:unhideWhenUsed/>
+    <w:rsid w:val="007E48DD"/>
+    <w:rPr>
+      <w:color w:val="954F72" w:themeColor="followedHyperlink"/>
+      <w:u w:val="single"/>
     </w:rPr>
   </w:style>
 </w:styles>
